--- a/资产管理/2018-09-11数据库字段解析.docx
+++ b/资产管理/2018-09-11数据库字段解析.docx
@@ -7,7 +7,25 @@
         <w:rPr>
           <w:rFonts w:hint="eastAsia"/>
         </w:rPr>
-        <w:t>历史信息表：</w:t>
+        <w:t>历史信息</w:t>
+      </w:r>
+      <w:r>
+        <w:rPr>
+          <w:rFonts w:hint="eastAsia"/>
+        </w:rPr>
+        <w:t>库</w:t>
+      </w:r>
+      <w:r>
+        <w:rPr>
+          <w:rFonts w:hint="eastAsia"/>
+        </w:rPr>
+        <w:t>：</w:t>
+      </w:r>
+      <w:r>
+        <w:rPr>
+          <w:rFonts w:hint="eastAsia"/>
+        </w:rPr>
+        <w:t>BCAMSHIS</w:t>
       </w:r>
     </w:p>
     <w:tbl>
@@ -30,12 +48,14 @@
             <w:pPr>
               <w:jc w:val="center"/>
               <w:rPr>
-                <w:rFonts w:hint="eastAsia"/>
+                <w:b/>
               </w:rPr>
             </w:pPr>
             <w:r>
               <w:rPr>
                 <w:rFonts w:hint="eastAsia"/>
+                <w:b/>
+                <w:color w:val="FF0000"/>
               </w:rPr>
               <w:t>按日</w:t>
             </w:r>
@@ -43,6 +63,8 @@
             <w:r>
               <w:rPr>
                 <w:rFonts w:hint="eastAsia"/>
+                <w:b/>
+                <w:color w:val="FF0000"/>
               </w:rPr>
               <w:t>存历史</w:t>
             </w:r>
@@ -50,6 +72,8 @@
             <w:r>
               <w:rPr>
                 <w:rFonts w:hint="eastAsia"/>
+                <w:b/>
+                <w:color w:val="FF0000"/>
               </w:rPr>
               <w:t xml:space="preserve">信息表 </w:t>
             </w:r>
@@ -57,6 +81,8 @@
             <w:r>
               <w:rPr>
                 <w:rFonts w:hint="eastAsia"/>
+                <w:b/>
+                <w:color w:val="FF0000"/>
               </w:rPr>
               <w:t>eg</w:t>
             </w:r>
@@ -64,10 +90,16 @@
             <w:r>
               <w:rPr>
                 <w:rFonts w:hint="eastAsia"/>
+                <w:b/>
+                <w:color w:val="FF0000"/>
               </w:rPr>
               <w:t>：t</w:t>
             </w:r>
             <w:r>
+              <w:rPr>
+                <w:b/>
+                <w:color w:val="FF0000"/>
+              </w:rPr>
               <w:t>_20180907</w:t>
             </w:r>
           </w:p>
@@ -79,11 +111,6 @@
             <w:tcW w:w="3539" w:type="dxa"/>
           </w:tcPr>
           <w:p>
-            <w:pPr>
-              <w:rPr>
-                <w:rFonts w:hint="eastAsia"/>
-              </w:rPr>
-            </w:pPr>
             <w:r>
               <w:rPr>
                 <w:rFonts w:hint="eastAsia"/>
@@ -97,11 +124,6 @@
             <w:tcW w:w="4757" w:type="dxa"/>
           </w:tcPr>
           <w:p>
-            <w:pPr>
-              <w:rPr>
-                <w:rFonts w:hint="eastAsia"/>
-              </w:rPr>
-            </w:pPr>
             <w:r>
               <w:rPr>
                 <w:rFonts w:hint="eastAsia"/>
@@ -117,11 +139,6 @@
             <w:tcW w:w="3539" w:type="dxa"/>
           </w:tcPr>
           <w:p>
-            <w:pPr>
-              <w:rPr>
-                <w:rFonts w:hint="eastAsia"/>
-              </w:rPr>
-            </w:pPr>
             <w:proofErr w:type="spellStart"/>
             <w:r>
               <w:rPr>
@@ -140,11 +157,6 @@
             <w:tcW w:w="4757" w:type="dxa"/>
           </w:tcPr>
           <w:p>
-            <w:pPr>
-              <w:rPr>
-                <w:rFonts w:hint="eastAsia"/>
-              </w:rPr>
-            </w:pPr>
             <w:r>
               <w:rPr>
                 <w:rFonts w:hint="eastAsia"/>
@@ -160,11 +172,6 @@
             <w:tcW w:w="3539" w:type="dxa"/>
           </w:tcPr>
           <w:p>
-            <w:pPr>
-              <w:rPr>
-                <w:rFonts w:hint="eastAsia"/>
-              </w:rPr>
-            </w:pPr>
             <w:r>
               <w:rPr>
                 <w:rFonts w:hint="eastAsia"/>
@@ -181,11 +188,6 @@
             <w:tcW w:w="4757" w:type="dxa"/>
           </w:tcPr>
           <w:p>
-            <w:pPr>
-              <w:rPr>
-                <w:rFonts w:hint="eastAsia"/>
-              </w:rPr>
-            </w:pPr>
             <w:r>
               <w:rPr>
                 <w:rFonts w:hint="eastAsia"/>
@@ -209,11 +211,6 @@
             <w:tcW w:w="3539" w:type="dxa"/>
           </w:tcPr>
           <w:p>
-            <w:pPr>
-              <w:rPr>
-                <w:rFonts w:hint="eastAsia"/>
-              </w:rPr>
-            </w:pPr>
             <w:r>
               <w:rPr>
                 <w:rFonts w:hint="eastAsia"/>
@@ -230,11 +227,6 @@
             <w:tcW w:w="4757" w:type="dxa"/>
           </w:tcPr>
           <w:p>
-            <w:pPr>
-              <w:rPr>
-                <w:rFonts w:hint="eastAsia"/>
-              </w:rPr>
-            </w:pPr>
             <w:r>
               <w:rPr>
                 <w:rFonts w:hint="eastAsia"/>
@@ -250,11 +242,6 @@
             <w:tcW w:w="3539" w:type="dxa"/>
           </w:tcPr>
           <w:p>
-            <w:pPr>
-              <w:rPr>
-                <w:rFonts w:hint="eastAsia"/>
-              </w:rPr>
-            </w:pPr>
             <w:r>
               <w:rPr>
                 <w:rFonts w:hint="eastAsia"/>
@@ -271,11 +258,6 @@
             <w:tcW w:w="4757" w:type="dxa"/>
           </w:tcPr>
           <w:p>
-            <w:pPr>
-              <w:rPr>
-                <w:rFonts w:hint="eastAsia"/>
-              </w:rPr>
-            </w:pPr>
             <w:r>
               <w:rPr>
                 <w:rFonts w:hint="eastAsia"/>
@@ -291,11 +273,6 @@
             <w:tcW w:w="3539" w:type="dxa"/>
           </w:tcPr>
           <w:p>
-            <w:pPr>
-              <w:rPr>
-                <w:rFonts w:hint="eastAsia"/>
-              </w:rPr>
-            </w:pPr>
             <w:r>
               <w:rPr>
                 <w:rFonts w:hint="eastAsia"/>
@@ -312,11 +289,6 @@
             <w:tcW w:w="4757" w:type="dxa"/>
           </w:tcPr>
           <w:p>
-            <w:pPr>
-              <w:rPr>
-                <w:rFonts w:hint="eastAsia"/>
-              </w:rPr>
-            </w:pPr>
             <w:r>
               <w:rPr>
                 <w:rFonts w:hint="eastAsia"/>
@@ -332,11 +304,6 @@
             <w:tcW w:w="3539" w:type="dxa"/>
           </w:tcPr>
           <w:p>
-            <w:pPr>
-              <w:rPr>
-                <w:rFonts w:hint="eastAsia"/>
-              </w:rPr>
-            </w:pPr>
             <w:proofErr w:type="spellStart"/>
             <w:r>
               <w:rPr>
@@ -355,11 +322,6 @@
             <w:tcW w:w="4757" w:type="dxa"/>
           </w:tcPr>
           <w:p>
-            <w:pPr>
-              <w:rPr>
-                <w:rFonts w:hint="eastAsia"/>
-              </w:rPr>
-            </w:pPr>
             <w:r>
               <w:rPr>
                 <w:rFonts w:hint="eastAsia"/>
@@ -375,11 +337,6 @@
             <w:tcW w:w="3539" w:type="dxa"/>
           </w:tcPr>
           <w:p>
-            <w:pPr>
-              <w:rPr>
-                <w:rFonts w:hint="eastAsia"/>
-              </w:rPr>
-            </w:pPr>
             <w:proofErr w:type="spellStart"/>
             <w:r>
               <w:t>doorid</w:t>
@@ -392,11 +349,6 @@
             <w:tcW w:w="4757" w:type="dxa"/>
           </w:tcPr>
           <w:p>
-            <w:pPr>
-              <w:rPr>
-                <w:rFonts w:hint="eastAsia"/>
-              </w:rPr>
-            </w:pPr>
             <w:r>
               <w:rPr>
                 <w:rFonts w:hint="eastAsia"/>
@@ -412,11 +364,6 @@
             <w:tcW w:w="3539" w:type="dxa"/>
           </w:tcPr>
           <w:p>
-            <w:pPr>
-              <w:rPr>
-                <w:rFonts w:hint="eastAsia"/>
-              </w:rPr>
-            </w:pPr>
             <w:proofErr w:type="spellStart"/>
             <w:r>
               <w:rPr>
@@ -435,11 +382,6 @@
             <w:tcW w:w="4757" w:type="dxa"/>
           </w:tcPr>
           <w:p>
-            <w:pPr>
-              <w:rPr>
-                <w:rFonts w:hint="eastAsia"/>
-              </w:rPr>
-            </w:pPr>
             <w:r>
               <w:rPr>
                 <w:rFonts w:hint="eastAsia"/>
@@ -455,11 +397,6 @@
             <w:tcW w:w="3539" w:type="dxa"/>
           </w:tcPr>
           <w:p>
-            <w:pPr>
-              <w:rPr>
-                <w:rFonts w:hint="eastAsia"/>
-              </w:rPr>
-            </w:pPr>
             <w:proofErr w:type="spellStart"/>
             <w:r>
               <w:rPr>
@@ -478,11 +415,6 @@
             <w:tcW w:w="4757" w:type="dxa"/>
           </w:tcPr>
           <w:p>
-            <w:pPr>
-              <w:rPr>
-                <w:rFonts w:hint="eastAsia"/>
-              </w:rPr>
-            </w:pPr>
             <w:r>
               <w:rPr>
                 <w:rFonts w:hint="eastAsia"/>
@@ -498,11 +430,6 @@
             <w:tcW w:w="3539" w:type="dxa"/>
           </w:tcPr>
           <w:p>
-            <w:pPr>
-              <w:rPr>
-                <w:rFonts w:hint="eastAsia"/>
-              </w:rPr>
-            </w:pPr>
             <w:proofErr w:type="spellStart"/>
             <w:r>
               <w:rPr>
@@ -521,11 +448,6 @@
             <w:tcW w:w="4757" w:type="dxa"/>
           </w:tcPr>
           <w:p>
-            <w:pPr>
-              <w:rPr>
-                <w:rFonts w:hint="eastAsia"/>
-              </w:rPr>
-            </w:pPr>
             <w:r>
               <w:rPr>
                 <w:rFonts w:hint="eastAsia"/>
@@ -541,11 +463,6 @@
             <w:tcW w:w="3539" w:type="dxa"/>
           </w:tcPr>
           <w:p>
-            <w:pPr>
-              <w:rPr>
-                <w:rFonts w:hint="eastAsia"/>
-              </w:rPr>
-            </w:pPr>
             <w:r>
               <w:rPr>
                 <w:rFonts w:hint="eastAsia"/>
@@ -562,108 +479,811 @@
             <w:tcW w:w="4757" w:type="dxa"/>
           </w:tcPr>
           <w:p>
-            <w:pPr>
-              <w:rPr>
-                <w:rFonts w:hint="eastAsia"/>
-              </w:rPr>
-            </w:pPr>
             <w:r>
               <w:rPr>
                 <w:rFonts w:hint="eastAsia"/>
               </w:rPr>
               <w:t>自增ID</w:t>
             </w:r>
-            <w:bookmarkStart w:id="0" w:name="_GoBack"/>
-            <w:bookmarkEnd w:id="0"/>
-          </w:p>
-        </w:tc>
-      </w:tr>
-      <w:tr>
-        <w:tc>
-          <w:tcPr>
-            <w:tcW w:w="3539" w:type="dxa"/>
-          </w:tcPr>
-          <w:p>
-            <w:pPr>
-              <w:rPr>
-                <w:rFonts w:hint="eastAsia"/>
-              </w:rPr>
-            </w:pPr>
-          </w:p>
-        </w:tc>
-        <w:tc>
-          <w:tcPr>
-            <w:tcW w:w="4757" w:type="dxa"/>
-          </w:tcPr>
-          <w:p>
-            <w:pPr>
-              <w:rPr>
-                <w:rFonts w:hint="eastAsia"/>
-              </w:rPr>
-            </w:pPr>
-          </w:p>
-        </w:tc>
-      </w:tr>
-      <w:tr>
-        <w:tc>
-          <w:tcPr>
-            <w:tcW w:w="3539" w:type="dxa"/>
-          </w:tcPr>
-          <w:p>
-            <w:pPr>
-              <w:rPr>
-                <w:rFonts w:hint="eastAsia"/>
-              </w:rPr>
-            </w:pPr>
-          </w:p>
-        </w:tc>
-        <w:tc>
-          <w:tcPr>
-            <w:tcW w:w="4757" w:type="dxa"/>
-          </w:tcPr>
-          <w:p>
-            <w:pPr>
-              <w:rPr>
-                <w:rFonts w:hint="eastAsia"/>
-              </w:rPr>
-            </w:pPr>
-          </w:p>
-        </w:tc>
-      </w:tr>
-      <w:tr>
-        <w:tc>
-          <w:tcPr>
-            <w:tcW w:w="3539" w:type="dxa"/>
-          </w:tcPr>
-          <w:p>
-            <w:pPr>
-              <w:rPr>
-                <w:rFonts w:hint="eastAsia"/>
-              </w:rPr>
-            </w:pPr>
-          </w:p>
-        </w:tc>
-        <w:tc>
-          <w:tcPr>
-            <w:tcW w:w="4757" w:type="dxa"/>
-          </w:tcPr>
-          <w:p>
-            <w:pPr>
-              <w:rPr>
-                <w:rFonts w:hint="eastAsia"/>
-              </w:rPr>
-            </w:pPr>
           </w:p>
         </w:tc>
       </w:tr>
     </w:tbl>
+    <w:p/>
     <w:p>
-      <w:pPr>
+      <w:r>
         <w:rPr>
           <w:rFonts w:hint="eastAsia"/>
         </w:rPr>
-      </w:pPr>
+        <w:t>参数信息库：BCAMS</w:t>
+      </w:r>
     </w:p>
+    <w:tbl>
+      <w:tblPr>
+        <w:tblStyle w:val="a7"/>
+        <w:tblW w:w="0" w:type="auto"/>
+        <w:tblLook w:val="04A0" w:firstRow="1" w:lastRow="0" w:firstColumn="1" w:lastColumn="0" w:noHBand="0" w:noVBand="1"/>
+      </w:tblPr>
+      <w:tblGrid>
+        <w:gridCol w:w="4148"/>
+        <w:gridCol w:w="4148"/>
+      </w:tblGrid>
+      <w:tr>
+        <w:tc>
+          <w:tcPr>
+            <w:tcW w:w="8296" w:type="dxa"/>
+            <w:gridSpan w:val="2"/>
+          </w:tcPr>
+          <w:p>
+            <w:pPr>
+              <w:jc w:val="center"/>
+              <w:rPr>
+                <w:b/>
+              </w:rPr>
+            </w:pPr>
+            <w:r>
+              <w:rPr>
+                <w:rFonts w:hint="eastAsia"/>
+                <w:b/>
+                <w:color w:val="FF0000"/>
+              </w:rPr>
+              <w:t>仓库表：</w:t>
+            </w:r>
+            <w:proofErr w:type="spellStart"/>
+            <w:r>
+              <w:rPr>
+                <w:rFonts w:hint="eastAsia"/>
+                <w:b/>
+                <w:color w:val="FF0000"/>
+              </w:rPr>
+              <w:t>t</w:t>
+            </w:r>
+            <w:r>
+              <w:rPr>
+                <w:b/>
+                <w:color w:val="FF0000"/>
+              </w:rPr>
+              <w:t>_w</w:t>
+            </w:r>
+            <w:bookmarkStart w:id="0" w:name="_GoBack"/>
+            <w:bookmarkEnd w:id="0"/>
+            <w:r>
+              <w:rPr>
+                <w:b/>
+                <w:color w:val="FF0000"/>
+              </w:rPr>
+              <w:t>arehouse</w:t>
+            </w:r>
+            <w:proofErr w:type="spellEnd"/>
+          </w:p>
+        </w:tc>
+      </w:tr>
+      <w:tr>
+        <w:tc>
+          <w:tcPr>
+            <w:tcW w:w="4148" w:type="dxa"/>
+          </w:tcPr>
+          <w:p>
+            <w:r>
+              <w:rPr>
+                <w:rFonts w:hint="eastAsia"/>
+              </w:rPr>
+              <w:t>字段</w:t>
+            </w:r>
+          </w:p>
+        </w:tc>
+        <w:tc>
+          <w:tcPr>
+            <w:tcW w:w="4148" w:type="dxa"/>
+          </w:tcPr>
+          <w:p>
+            <w:r>
+              <w:rPr>
+                <w:rFonts w:hint="eastAsia"/>
+              </w:rPr>
+              <w:t>注释</w:t>
+            </w:r>
+          </w:p>
+        </w:tc>
+      </w:tr>
+      <w:tr>
+        <w:tc>
+          <w:tcPr>
+            <w:tcW w:w="4148" w:type="dxa"/>
+          </w:tcPr>
+          <w:p>
+            <w:r>
+              <w:rPr>
+                <w:rFonts w:hint="eastAsia"/>
+              </w:rPr>
+              <w:t>id</w:t>
+            </w:r>
+          </w:p>
+        </w:tc>
+        <w:tc>
+          <w:tcPr>
+            <w:tcW w:w="4148" w:type="dxa"/>
+          </w:tcPr>
+          <w:p>
+            <w:r>
+              <w:rPr>
+                <w:rFonts w:hint="eastAsia"/>
+              </w:rPr>
+              <w:t>仓库ID</w:t>
+            </w:r>
+          </w:p>
+        </w:tc>
+      </w:tr>
+      <w:tr>
+        <w:tc>
+          <w:tcPr>
+            <w:tcW w:w="4148" w:type="dxa"/>
+          </w:tcPr>
+          <w:p>
+            <w:r>
+              <w:rPr>
+                <w:rFonts w:hint="eastAsia"/>
+              </w:rPr>
+              <w:t>name</w:t>
+            </w:r>
+          </w:p>
+        </w:tc>
+        <w:tc>
+          <w:tcPr>
+            <w:tcW w:w="4148" w:type="dxa"/>
+          </w:tcPr>
+          <w:p>
+            <w:r>
+              <w:rPr>
+                <w:rFonts w:hint="eastAsia"/>
+              </w:rPr>
+              <w:t>仓库名称</w:t>
+            </w:r>
+          </w:p>
+        </w:tc>
+      </w:tr>
+      <w:tr>
+        <w:tc>
+          <w:tcPr>
+            <w:tcW w:w="4148" w:type="dxa"/>
+          </w:tcPr>
+          <w:p>
+            <w:r>
+              <w:rPr>
+                <w:rFonts w:hint="eastAsia"/>
+              </w:rPr>
+              <w:t>type</w:t>
+            </w:r>
+          </w:p>
+        </w:tc>
+        <w:tc>
+          <w:tcPr>
+            <w:tcW w:w="4148" w:type="dxa"/>
+          </w:tcPr>
+          <w:p>
+            <w:r>
+              <w:rPr>
+                <w:rFonts w:hint="eastAsia"/>
+              </w:rPr>
+              <w:t>仓库类型</w:t>
+            </w:r>
+          </w:p>
+        </w:tc>
+      </w:tr>
+      <w:tr>
+        <w:tc>
+          <w:tcPr>
+            <w:tcW w:w="4148" w:type="dxa"/>
+          </w:tcPr>
+          <w:p/>
+        </w:tc>
+        <w:tc>
+          <w:tcPr>
+            <w:tcW w:w="4148" w:type="dxa"/>
+          </w:tcPr>
+          <w:p/>
+        </w:tc>
+      </w:tr>
+    </w:tbl>
+    <w:p/>
+    <w:tbl>
+      <w:tblPr>
+        <w:tblStyle w:val="a7"/>
+        <w:tblW w:w="0" w:type="auto"/>
+        <w:tblLook w:val="04A0" w:firstRow="1" w:lastRow="0" w:firstColumn="1" w:lastColumn="0" w:noHBand="0" w:noVBand="1"/>
+      </w:tblPr>
+      <w:tblGrid>
+        <w:gridCol w:w="4148"/>
+        <w:gridCol w:w="4148"/>
+      </w:tblGrid>
+      <w:tr>
+        <w:tc>
+          <w:tcPr>
+            <w:tcW w:w="8296" w:type="dxa"/>
+            <w:gridSpan w:val="2"/>
+          </w:tcPr>
+          <w:p>
+            <w:pPr>
+              <w:jc w:val="center"/>
+              <w:rPr>
+                <w:b/>
+              </w:rPr>
+            </w:pPr>
+            <w:r>
+              <w:rPr>
+                <w:rFonts w:hint="eastAsia"/>
+                <w:b/>
+                <w:color w:val="FF0000"/>
+              </w:rPr>
+              <w:t>门信息表：</w:t>
+            </w:r>
+            <w:proofErr w:type="spellStart"/>
+            <w:r>
+              <w:rPr>
+                <w:rFonts w:hint="eastAsia"/>
+                <w:b/>
+                <w:color w:val="FF0000"/>
+              </w:rPr>
+              <w:t>t</w:t>
+            </w:r>
+            <w:r>
+              <w:rPr>
+                <w:b/>
+                <w:color w:val="FF0000"/>
+              </w:rPr>
+              <w:t>_door</w:t>
+            </w:r>
+            <w:proofErr w:type="spellEnd"/>
+          </w:p>
+        </w:tc>
+      </w:tr>
+      <w:tr>
+        <w:tc>
+          <w:tcPr>
+            <w:tcW w:w="4148" w:type="dxa"/>
+          </w:tcPr>
+          <w:p>
+            <w:pPr>
+              <w:jc w:val="left"/>
+            </w:pPr>
+            <w:r>
+              <w:rPr>
+                <w:rFonts w:hint="eastAsia"/>
+              </w:rPr>
+              <w:t>字段</w:t>
+            </w:r>
+          </w:p>
+        </w:tc>
+        <w:tc>
+          <w:tcPr>
+            <w:tcW w:w="4148" w:type="dxa"/>
+          </w:tcPr>
+          <w:p>
+            <w:pPr>
+              <w:jc w:val="left"/>
+            </w:pPr>
+            <w:r>
+              <w:rPr>
+                <w:rFonts w:hint="eastAsia"/>
+              </w:rPr>
+              <w:t>注释</w:t>
+            </w:r>
+          </w:p>
+        </w:tc>
+      </w:tr>
+      <w:tr>
+        <w:tc>
+          <w:tcPr>
+            <w:tcW w:w="4148" w:type="dxa"/>
+          </w:tcPr>
+          <w:p>
+            <w:r>
+              <w:rPr>
+                <w:rFonts w:hint="eastAsia"/>
+              </w:rPr>
+              <w:t>i</w:t>
+            </w:r>
+            <w:r>
+              <w:t>d</w:t>
+            </w:r>
+          </w:p>
+        </w:tc>
+        <w:tc>
+          <w:tcPr>
+            <w:tcW w:w="4148" w:type="dxa"/>
+          </w:tcPr>
+          <w:p>
+            <w:r>
+              <w:rPr>
+                <w:rFonts w:hint="eastAsia"/>
+              </w:rPr>
+              <w:t>门ID</w:t>
+            </w:r>
+          </w:p>
+        </w:tc>
+      </w:tr>
+      <w:tr>
+        <w:tc>
+          <w:tcPr>
+            <w:tcW w:w="4148" w:type="dxa"/>
+          </w:tcPr>
+          <w:p>
+            <w:r>
+              <w:rPr>
+                <w:rFonts w:hint="eastAsia"/>
+              </w:rPr>
+              <w:t>name</w:t>
+            </w:r>
+          </w:p>
+        </w:tc>
+        <w:tc>
+          <w:tcPr>
+            <w:tcW w:w="4148" w:type="dxa"/>
+          </w:tcPr>
+          <w:p>
+            <w:r>
+              <w:rPr>
+                <w:rFonts w:hint="eastAsia"/>
+              </w:rPr>
+              <w:t>门名称</w:t>
+            </w:r>
+          </w:p>
+        </w:tc>
+      </w:tr>
+      <w:tr>
+        <w:tc>
+          <w:tcPr>
+            <w:tcW w:w="4148" w:type="dxa"/>
+          </w:tcPr>
+          <w:p>
+            <w:r>
+              <w:rPr>
+                <w:rFonts w:hint="eastAsia"/>
+              </w:rPr>
+              <w:t>type</w:t>
+            </w:r>
+          </w:p>
+        </w:tc>
+        <w:tc>
+          <w:tcPr>
+            <w:tcW w:w="4148" w:type="dxa"/>
+          </w:tcPr>
+          <w:p>
+            <w:r>
+              <w:rPr>
+                <w:rFonts w:hint="eastAsia"/>
+              </w:rPr>
+              <w:t>门的类型</w:t>
+            </w:r>
+          </w:p>
+        </w:tc>
+      </w:tr>
+      <w:tr>
+        <w:tc>
+          <w:tcPr>
+            <w:tcW w:w="4148" w:type="dxa"/>
+          </w:tcPr>
+          <w:p>
+            <w:proofErr w:type="spellStart"/>
+            <w:r>
+              <w:rPr>
+                <w:rFonts w:hint="eastAsia"/>
+              </w:rPr>
+              <w:t>wharehouseid</w:t>
+            </w:r>
+            <w:proofErr w:type="spellEnd"/>
+          </w:p>
+        </w:tc>
+        <w:tc>
+          <w:tcPr>
+            <w:tcW w:w="4148" w:type="dxa"/>
+          </w:tcPr>
+          <w:p>
+            <w:r>
+              <w:rPr>
+                <w:rFonts w:hint="eastAsia"/>
+              </w:rPr>
+              <w:t>所属仓库</w:t>
+            </w:r>
+          </w:p>
+        </w:tc>
+      </w:tr>
+      <w:tr>
+        <w:tc>
+          <w:tcPr>
+            <w:tcW w:w="4148" w:type="dxa"/>
+          </w:tcPr>
+          <w:p/>
+        </w:tc>
+        <w:tc>
+          <w:tcPr>
+            <w:tcW w:w="4148" w:type="dxa"/>
+          </w:tcPr>
+          <w:p/>
+        </w:tc>
+      </w:tr>
+    </w:tbl>
+    <w:p/>
+    <w:tbl>
+      <w:tblPr>
+        <w:tblStyle w:val="a7"/>
+        <w:tblW w:w="0" w:type="auto"/>
+        <w:tblLook w:val="04A0" w:firstRow="1" w:lastRow="0" w:firstColumn="1" w:lastColumn="0" w:noHBand="0" w:noVBand="1"/>
+      </w:tblPr>
+      <w:tblGrid>
+        <w:gridCol w:w="4148"/>
+        <w:gridCol w:w="4148"/>
+      </w:tblGrid>
+      <w:tr>
+        <w:tc>
+          <w:tcPr>
+            <w:tcW w:w="8296" w:type="dxa"/>
+            <w:gridSpan w:val="2"/>
+          </w:tcPr>
+          <w:p>
+            <w:pPr>
+              <w:jc w:val="center"/>
+              <w:rPr>
+                <w:b/>
+              </w:rPr>
+            </w:pPr>
+            <w:r>
+              <w:rPr>
+                <w:rFonts w:hint="eastAsia"/>
+                <w:b/>
+                <w:color w:val="FF0000"/>
+              </w:rPr>
+              <w:t>设备基本信息:</w:t>
+            </w:r>
+            <w:proofErr w:type="spellStart"/>
+            <w:r>
+              <w:rPr>
+                <w:rFonts w:hint="eastAsia"/>
+                <w:b/>
+                <w:color w:val="FF0000"/>
+              </w:rPr>
+              <w:t>t_dev</w:t>
+            </w:r>
+            <w:proofErr w:type="spellEnd"/>
+          </w:p>
+        </w:tc>
+      </w:tr>
+      <w:tr>
+        <w:tc>
+          <w:tcPr>
+            <w:tcW w:w="4148" w:type="dxa"/>
+          </w:tcPr>
+          <w:p>
+            <w:r>
+              <w:rPr>
+                <w:rFonts w:hint="eastAsia"/>
+              </w:rPr>
+              <w:t>字段</w:t>
+            </w:r>
+          </w:p>
+        </w:tc>
+        <w:tc>
+          <w:tcPr>
+            <w:tcW w:w="4148" w:type="dxa"/>
+          </w:tcPr>
+          <w:p>
+            <w:r>
+              <w:rPr>
+                <w:rFonts w:hint="eastAsia"/>
+              </w:rPr>
+              <w:t>注释</w:t>
+            </w:r>
+          </w:p>
+        </w:tc>
+      </w:tr>
+      <w:tr>
+        <w:tc>
+          <w:tcPr>
+            <w:tcW w:w="4148" w:type="dxa"/>
+          </w:tcPr>
+          <w:p>
+            <w:proofErr w:type="spellStart"/>
+            <w:r>
+              <w:rPr>
+                <w:rFonts w:hint="eastAsia"/>
+              </w:rPr>
+              <w:t>devid</w:t>
+            </w:r>
+            <w:proofErr w:type="spellEnd"/>
+          </w:p>
+        </w:tc>
+        <w:tc>
+          <w:tcPr>
+            <w:tcW w:w="4148" w:type="dxa"/>
+          </w:tcPr>
+          <w:p>
+            <w:r>
+              <w:rPr>
+                <w:rFonts w:hint="eastAsia"/>
+              </w:rPr>
+              <w:t>设备ID</w:t>
+            </w:r>
+          </w:p>
+        </w:tc>
+      </w:tr>
+      <w:tr>
+        <w:tc>
+          <w:tcPr>
+            <w:tcW w:w="4148" w:type="dxa"/>
+          </w:tcPr>
+          <w:p>
+            <w:r>
+              <w:rPr>
+                <w:rFonts w:hint="eastAsia"/>
+              </w:rPr>
+              <w:t>name</w:t>
+            </w:r>
+          </w:p>
+        </w:tc>
+        <w:tc>
+          <w:tcPr>
+            <w:tcW w:w="4148" w:type="dxa"/>
+          </w:tcPr>
+          <w:p>
+            <w:r>
+              <w:rPr>
+                <w:rFonts w:hint="eastAsia"/>
+              </w:rPr>
+              <w:t>设备名称</w:t>
+            </w:r>
+          </w:p>
+        </w:tc>
+      </w:tr>
+      <w:tr>
+        <w:tc>
+          <w:tcPr>
+            <w:tcW w:w="4148" w:type="dxa"/>
+          </w:tcPr>
+          <w:p>
+            <w:r>
+              <w:rPr>
+                <w:rFonts w:hint="eastAsia"/>
+              </w:rPr>
+              <w:t>type</w:t>
+            </w:r>
+          </w:p>
+        </w:tc>
+        <w:tc>
+          <w:tcPr>
+            <w:tcW w:w="4148" w:type="dxa"/>
+          </w:tcPr>
+          <w:p>
+            <w:r>
+              <w:rPr>
+                <w:rFonts w:hint="eastAsia"/>
+              </w:rPr>
+              <w:t>设备类型</w:t>
+            </w:r>
+          </w:p>
+        </w:tc>
+      </w:tr>
+      <w:tr>
+        <w:tc>
+          <w:tcPr>
+            <w:tcW w:w="4148" w:type="dxa"/>
+          </w:tcPr>
+          <w:p>
+            <w:proofErr w:type="spellStart"/>
+            <w:r>
+              <w:rPr>
+                <w:rFonts w:hint="eastAsia"/>
+              </w:rPr>
+              <w:t>wharehouseid</w:t>
+            </w:r>
+            <w:proofErr w:type="spellEnd"/>
+          </w:p>
+        </w:tc>
+        <w:tc>
+          <w:tcPr>
+            <w:tcW w:w="4148" w:type="dxa"/>
+          </w:tcPr>
+          <w:p>
+            <w:r>
+              <w:rPr>
+                <w:rFonts w:hint="eastAsia"/>
+              </w:rPr>
+              <w:t>所属仓库id</w:t>
+            </w:r>
+          </w:p>
+        </w:tc>
+      </w:tr>
+      <w:tr>
+        <w:tc>
+          <w:tcPr>
+            <w:tcW w:w="4148" w:type="dxa"/>
+          </w:tcPr>
+          <w:p>
+            <w:proofErr w:type="spellStart"/>
+            <w:r>
+              <w:rPr>
+                <w:rFonts w:hint="eastAsia"/>
+              </w:rPr>
+              <w:t>usecount</w:t>
+            </w:r>
+            <w:proofErr w:type="spellEnd"/>
+          </w:p>
+        </w:tc>
+        <w:tc>
+          <w:tcPr>
+            <w:tcW w:w="4148" w:type="dxa"/>
+          </w:tcPr>
+          <w:p>
+            <w:r>
+              <w:rPr>
+                <w:rFonts w:hint="eastAsia"/>
+              </w:rPr>
+              <w:t>使用次数</w:t>
+            </w:r>
+          </w:p>
+        </w:tc>
+      </w:tr>
+      <w:tr>
+        <w:tc>
+          <w:tcPr>
+            <w:tcW w:w="4148" w:type="dxa"/>
+          </w:tcPr>
+          <w:p>
+            <w:proofErr w:type="spellStart"/>
+            <w:r>
+              <w:rPr>
+                <w:rFonts w:hint="eastAsia"/>
+              </w:rPr>
+              <w:t>backcount</w:t>
+            </w:r>
+            <w:proofErr w:type="spellEnd"/>
+          </w:p>
+        </w:tc>
+        <w:tc>
+          <w:tcPr>
+            <w:tcW w:w="4148" w:type="dxa"/>
+          </w:tcPr>
+          <w:p>
+            <w:r>
+              <w:rPr>
+                <w:rFonts w:hint="eastAsia"/>
+              </w:rPr>
+              <w:t>循环次数</w:t>
+            </w:r>
+          </w:p>
+        </w:tc>
+      </w:tr>
+      <w:tr>
+        <w:tc>
+          <w:tcPr>
+            <w:tcW w:w="4148" w:type="dxa"/>
+          </w:tcPr>
+          <w:p>
+            <w:proofErr w:type="spellStart"/>
+            <w:r>
+              <w:rPr>
+                <w:rFonts w:hint="eastAsia"/>
+              </w:rPr>
+              <w:t>delaycount</w:t>
+            </w:r>
+            <w:proofErr w:type="spellEnd"/>
+          </w:p>
+        </w:tc>
+        <w:tc>
+          <w:tcPr>
+            <w:tcW w:w="4148" w:type="dxa"/>
+          </w:tcPr>
+          <w:p>
+            <w:r>
+              <w:rPr>
+                <w:rFonts w:hint="eastAsia"/>
+              </w:rPr>
+              <w:t>延时报警次数</w:t>
+            </w:r>
+          </w:p>
+        </w:tc>
+      </w:tr>
+      <w:tr>
+        <w:tc>
+          <w:tcPr>
+            <w:tcW w:w="4148" w:type="dxa"/>
+          </w:tcPr>
+          <w:p>
+            <w:proofErr w:type="spellStart"/>
+            <w:r>
+              <w:rPr>
+                <w:rFonts w:hint="eastAsia"/>
+              </w:rPr>
+              <w:t>wrongwaycount</w:t>
+            </w:r>
+            <w:proofErr w:type="spellEnd"/>
+          </w:p>
+        </w:tc>
+        <w:tc>
+          <w:tcPr>
+            <w:tcW w:w="4148" w:type="dxa"/>
+          </w:tcPr>
+          <w:p>
+            <w:r>
+              <w:rPr>
+                <w:rFonts w:hint="eastAsia"/>
+              </w:rPr>
+              <w:t>路线错误次数</w:t>
+            </w:r>
+          </w:p>
+        </w:tc>
+      </w:tr>
+      <w:tr>
+        <w:tc>
+          <w:tcPr>
+            <w:tcW w:w="4148" w:type="dxa"/>
+          </w:tcPr>
+          <w:p>
+            <w:pPr>
+              <w:rPr>
+                <w:rFonts w:hint="eastAsia"/>
+              </w:rPr>
+            </w:pPr>
+            <w:r>
+              <w:t>positioned</w:t>
+            </w:r>
+          </w:p>
+        </w:tc>
+        <w:tc>
+          <w:tcPr>
+            <w:tcW w:w="4148" w:type="dxa"/>
+          </w:tcPr>
+          <w:p>
+            <w:pPr>
+              <w:rPr>
+                <w:rFonts w:hint="eastAsia"/>
+              </w:rPr>
+            </w:pPr>
+            <w:r>
+              <w:rPr>
+                <w:rFonts w:hint="eastAsia"/>
+              </w:rPr>
+              <w:t>位置ID</w:t>
+            </w:r>
+          </w:p>
+        </w:tc>
+      </w:tr>
+      <w:tr>
+        <w:tc>
+          <w:tcPr>
+            <w:tcW w:w="4148" w:type="dxa"/>
+          </w:tcPr>
+          <w:p>
+            <w:proofErr w:type="spellStart"/>
+            <w:r>
+              <w:rPr>
+                <w:rFonts w:hint="eastAsia"/>
+              </w:rPr>
+              <w:t>iostatus</w:t>
+            </w:r>
+            <w:proofErr w:type="spellEnd"/>
+          </w:p>
+        </w:tc>
+        <w:tc>
+          <w:tcPr>
+            <w:tcW w:w="4148" w:type="dxa"/>
+          </w:tcPr>
+          <w:p>
+            <w:pPr>
+              <w:rPr>
+                <w:rFonts w:hint="eastAsia"/>
+              </w:rPr>
+            </w:pPr>
+            <w:r>
+              <w:rPr>
+                <w:rFonts w:hint="eastAsia"/>
+              </w:rPr>
+              <w:t>输入输出状态</w:t>
+            </w:r>
+          </w:p>
+        </w:tc>
+      </w:tr>
+    </w:tbl>
+    <w:p/>
     <w:sectPr>
       <w:pgSz w:w="11906" w:h="16838"/>
       <w:pgMar w:top="1440" w:right="1800" w:bottom="1440" w:left="1800" w:header="851" w:footer="992" w:gutter="0"/>
